--- a/content-briefs-skill/output/canada-lucky7even-review-brief-control-sheet.docx
+++ b/content-briefs-skill/output/canada-lucky7even-review-brief-control-sheet.docx
@@ -1749,16 +1749,6 @@
         <w:ind w:left="360"/>
       </w:pPr>
       <w:r>
-        <w:t>Affiliate disclosure</w:t>
-      </w:r>
-    </w:p>
-    <w:p>
-      <w:pPr>
-        <w:pStyle w:val="ListBullet"/>
-        <w:spacing w:after="60"/>
-        <w:ind w:left="360"/>
-      </w:pPr>
-      <w:r>
         <w:t>Quick answer addressing sports vs. casino positioning</w:t>
       </w:r>
     </w:p>
@@ -2961,16 +2951,6 @@
     <w:p/>
     <w:p>
       <w:pPr>
-        <w:pStyle w:val="ListBullet"/>
-        <w:spacing w:after="60"/>
-        <w:ind w:left="360"/>
-      </w:pPr>
-      <w:r>
-        <w:t>Affiliate Disclosure:</w:t>
-      </w:r>
-    </w:p>
-    <w:p>
-      <w:pPr>
         <w:pStyle w:val="NoSpacing"/>
         <w:spacing w:before="120" w:after="120"/>
         <w:ind w:left="720"/>
@@ -2981,8 +2961,6 @@
           <w:sz w:val="18"/>
         </w:rPr>
         <w:t>&lt;div style="background: #fff3cd; border-left: 4px solid #ffc107; padding: 1rem; margin-bottom: 1.5rem;"&gt;</w:t>
-        <w:br/>
-        <w:t xml:space="preserve">  &lt;p style="margin: 0; font-size: 14px;"&gt;&lt;strong&gt;Affiliate Disclosure:&lt;/strong&gt; We may earn commissions when you sign up through our links. This does not affect our editorial independence or your experience. We only recommend platforms we trust.&lt;/p&gt;</w:t>
         <w:br/>
         <w:t>&lt;/div&gt;</w:t>
       </w:r>
@@ -3061,16 +3039,6 @@
       </w:pPr>
       <w:r>
         <w:t>[x] Canadian gambling hotline: 1-866-531-2600</w:t>
-      </w:r>
-    </w:p>
-    <w:p>
-      <w:pPr>
-        <w:pStyle w:val="ListBullet"/>
-        <w:spacing w:after="60"/>
-        <w:ind w:left="360"/>
-      </w:pPr>
-      <w:r>
-        <w:t>[x] Affiliate disclosure at top</w:t>
       </w:r>
     </w:p>
     <w:p>

--- a/content-briefs-skill/output/canada-lucky7even-review-brief-control-sheet.docx
+++ b/content-briefs-skill/output/canada-lucky7even-review-brief-control-sheet.docx
@@ -38,6 +38,20 @@
         <w:rPr>
           <w:b/>
         </w:rPr>
+        <w:t>Updated:</w:t>
+      </w:r>
+      <w:r>
+        <w:t xml:space="preserve"> December 17, 2025 (V2 Standards Applied)</w:t>
+      </w:r>
+    </w:p>
+    <w:p>
+      <w:pPr>
+        <w:spacing w:after="120"/>
+      </w:pPr>
+      <w:r>
+        <w:rPr>
+          <w:b/>
+        </w:rPr>
         <w:t>Phase:</w:t>
       </w:r>
       <w:r>
@@ -56,6 +70,107 @@
       </w:r>
       <w:r>
         <w:t xml:space="preserve"> Canada</w:t>
+      </w:r>
+    </w:p>
+    <w:p/>
+    <w:p/>
+    <w:p>
+      <w:pPr>
+        <w:pStyle w:val="Heading2"/>
+      </w:pPr>
+      <w:r>
+        <w:rPr>
+          <w:b/>
+          <w:color w:val="2E7D32"/>
+          <w:sz w:val="32"/>
+        </w:rPr>
+        <w:t>V2 UPDATES APPLIED</w:t>
+      </w:r>
+    </w:p>
+    <w:p/>
+    <w:p>
+      <w:pPr>
+        <w:spacing w:after="120"/>
+      </w:pPr>
+      <w:r>
+        <w:t xml:space="preserve">✅ </w:t>
+      </w:r>
+      <w:r>
+        <w:rPr>
+          <w:b/>
+        </w:rPr>
+        <w:t>Calculator Tool Links:</w:t>
+      </w:r>
+      <w:r>
+        <w:t xml:space="preserve"> Added to content requirements</w:t>
+      </w:r>
+    </w:p>
+    <w:p>
+      <w:pPr>
+        <w:spacing w:after="120"/>
+      </w:pPr>
+      <w:r>
+        <w:t xml:space="preserve">✅ </w:t>
+      </w:r>
+      <w:r>
+        <w:rPr>
+          <w:b/>
+        </w:rPr>
+        <w:t>Mobile Experience:</w:t>
+      </w:r>
+      <w:r>
+        <w:t xml:space="preserve"> Already included (350-400 words)</w:t>
+      </w:r>
+    </w:p>
+    <w:p>
+      <w:pPr>
+        <w:spacing w:after="120"/>
+      </w:pPr>
+      <w:r>
+        <w:t xml:space="preserve">✅ </w:t>
+      </w:r>
+      <w:r>
+        <w:rPr>
+          <w:b/>
+        </w:rPr>
+        <w:t>Source Tiers:</w:t>
+      </w:r>
+      <w:r>
+        <w:t xml:space="preserve"> Updated TIER 3 → TIER 4 with affiliate warning</w:t>
+      </w:r>
+    </w:p>
+    <w:p>
+      <w:pPr>
+        <w:spacing w:after="120"/>
+      </w:pPr>
+      <w:r>
+        <w:t xml:space="preserve">✅ </w:t>
+      </w:r>
+      <w:r>
+        <w:rPr>
+          <w:b/>
+        </w:rPr>
+        <w:t>Intro Format:</w:t>
+      </w:r>
+      <w:r>
+        <w:t xml:space="preserve"> Removed affiliate disclosure (in sidebar)</w:t>
+      </w:r>
+    </w:p>
+    <w:p>
+      <w:pPr>
+        <w:spacing w:after="120"/>
+      </w:pPr>
+      <w:r>
+        <w:t xml:space="preserve">✅ </w:t>
+      </w:r>
+      <w:r>
+        <w:rPr>
+          <w:b/>
+        </w:rPr>
+        <w:t>Internal Links:</w:t>
+      </w:r>
+      <w:r>
+        <w:t xml:space="preserve"> Updated with calculator links (12 total)</w:t>
       </w:r>
     </w:p>
     <w:p/>
@@ -217,7 +332,7 @@
           </w:tcPr>
           <w:p>
             <w:r>
-              <w:t>3,500-4,000 words</w:t>
+              <w:t>3,700-4,200 words (updated for Calculator Tools)</w:t>
             </w:r>
           </w:p>
         </w:tc>
@@ -1953,6 +2068,67 @@
         <w:ind w:left="360"/>
       </w:pPr>
       <w:r>
+        <w:t>[x] Betting Calculators &amp; Tools (200-250 words)</w:t>
+      </w:r>
+    </w:p>
+    <w:p>
+      <w:pPr>
+        <w:pStyle w:val="ListBullet"/>
+        <w:spacing w:after="60"/>
+        <w:ind w:left="360"/>
+      </w:pPr>
+      <w:r>
+        <w:t>Casino bonus calculator link</w:t>
+      </w:r>
+    </w:p>
+    <w:p>
+      <w:pPr>
+        <w:pStyle w:val="ListBullet"/>
+        <w:spacing w:after="60"/>
+        <w:ind w:left="360"/>
+      </w:pPr>
+      <w:r>
+        <w:t>Parlay calculator (if sports betting available)</w:t>
+      </w:r>
+    </w:p>
+    <w:p>
+      <w:pPr>
+        <w:pStyle w:val="ListBullet"/>
+        <w:spacing w:after="60"/>
+        <w:ind w:left="360"/>
+      </w:pPr>
+      <w:r>
+        <w:t>Odds calculator</w:t>
+      </w:r>
+    </w:p>
+    <w:p>
+      <w:pPr>
+        <w:pStyle w:val="ListBullet"/>
+        <w:spacing w:after="60"/>
+        <w:ind w:left="360"/>
+      </w:pPr>
+      <w:r>
+        <w:t>Usage examples and scenarios</w:t>
+      </w:r>
+    </w:p>
+    <w:p>
+      <w:pPr>
+        <w:pStyle w:val="ListBullet"/>
+        <w:spacing w:after="60"/>
+        <w:ind w:left="360"/>
+      </w:pPr>
+      <w:r>
+        <w:t>Free tool access</w:t>
+      </w:r>
+    </w:p>
+    <w:p/>
+    <w:p>
+      <w:pPr>
+        <w:pStyle w:val="ListBullet"/>
+        <w:spacing w:after="60"/>
+        <w:ind w:left="360"/>
+      </w:pPr>
+      <w:r>
         <w:t>[x] Detailed Bonus Breakdown (300-350 words)</w:t>
       </w:r>
     </w:p>
@@ -3228,7 +3404,7 @@
           </w:tcPr>
           <w:p>
             <w:r>
-              <w:t>If sports available</w:t>
+              <w:t>If sports unavailable</w:t>
             </w:r>
           </w:p>
         </w:tc>
@@ -3260,7 +3436,71 @@
           </w:tcPr>
           <w:p>
             <w:r>
-              <w:t>Tool integration</w:t>
+              <w:t>Calculator Tools section</w:t>
+            </w:r>
+          </w:p>
+        </w:tc>
+      </w:tr>
+      <w:tr>
+        <w:tc>
+          <w:tcPr>
+            <w:tcW w:type="dxa" w:w="3120"/>
+          </w:tcPr>
+          <w:p>
+            <w:r>
+              <w:t>parlay calculator</w:t>
+            </w:r>
+          </w:p>
+        </w:tc>
+        <w:tc>
+          <w:tcPr>
+            <w:tcW w:type="dxa" w:w="3120"/>
+          </w:tcPr>
+          <w:p>
+            <w:r>
+              <w:t>/sport/betting-tools/parlay-calculator.htm</w:t>
+            </w:r>
+          </w:p>
+        </w:tc>
+        <w:tc>
+          <w:tcPr>
+            <w:tcW w:type="dxa" w:w="3120"/>
+          </w:tcPr>
+          <w:p>
+            <w:r>
+              <w:t>Calculator Tools section</w:t>
+            </w:r>
+          </w:p>
+        </w:tc>
+      </w:tr>
+      <w:tr>
+        <w:tc>
+          <w:tcPr>
+            <w:tcW w:type="dxa" w:w="3120"/>
+          </w:tcPr>
+          <w:p>
+            <w:r>
+              <w:t>odds calculator</w:t>
+            </w:r>
+          </w:p>
+        </w:tc>
+        <w:tc>
+          <w:tcPr>
+            <w:tcW w:type="dxa" w:w="3120"/>
+          </w:tcPr>
+          <w:p>
+            <w:r>
+              <w:t>/sport/betting-tools/odds-calculator.htm</w:t>
+            </w:r>
+          </w:p>
+        </w:tc>
+        <w:tc>
+          <w:tcPr>
+            <w:tcW w:type="dxa" w:w="3120"/>
+          </w:tcPr>
+          <w:p>
+            <w:r>
+              <w:t>Calculator Tools section</w:t>
             </w:r>
           </w:p>
         </w:tc>
@@ -3304,7 +3544,7 @@
           </w:tcPr>
           <w:p>
             <w:r>
-              <w:t>how to claim casino bonus</w:t>
+              <w:t>best betting apps Canada</w:t>
             </w:r>
           </w:p>
         </w:tc>
@@ -3314,7 +3554,7 @@
           </w:tcPr>
           <w:p>
             <w:r>
-              <w:t>/sport/betting/how-to/claim-casino-bonus.htm</w:t>
+              <w:t>/sport/betting/canada/betting-apps.htm</w:t>
             </w:r>
           </w:p>
         </w:tc>
@@ -3324,7 +3564,7 @@
           </w:tcPr>
           <w:p>
             <w:r>
-              <w:t>Related guide</w:t>
+              <w:t>Mobile section</w:t>
             </w:r>
           </w:p>
         </w:tc>
@@ -3336,7 +3576,7 @@
           </w:tcPr>
           <w:p>
             <w:r>
-              <w:t>Ontario online casinos</w:t>
+              <w:t>new betting sites Canada</w:t>
             </w:r>
           </w:p>
         </w:tc>
@@ -3346,7 +3586,7 @@
           </w:tcPr>
           <w:p>
             <w:r>
-              <w:t>/sport/betting/canada/ontario-casinos.htm</w:t>
+              <w:t>/sport/betting/canada/new-betting-sites.htm</w:t>
             </w:r>
           </w:p>
         </w:tc>
@@ -3356,71 +3596,7 @@
           </w:tcPr>
           <w:p>
             <w:r>
-              <w:t>Province-specific</w:t>
-            </w:r>
-          </w:p>
-        </w:tc>
-      </w:tr>
-      <w:tr>
-        <w:tc>
-          <w:tcPr>
-            <w:tcW w:type="dxa" w:w="3120"/>
-          </w:tcPr>
-          <w:p>
-            <w:r>
-              <w:t>Alberta gambling sites</w:t>
-            </w:r>
-          </w:p>
-        </w:tc>
-        <w:tc>
-          <w:tcPr>
-            <w:tcW w:type="dxa" w:w="3120"/>
-          </w:tcPr>
-          <w:p>
-            <w:r>
-              <w:t>/sport/betting/canada/alberta-casinos.htm</w:t>
-            </w:r>
-          </w:p>
-        </w:tc>
-        <w:tc>
-          <w:tcPr>
-            <w:tcW w:type="dxa" w:w="3120"/>
-          </w:tcPr>
-          <w:p>
-            <w:r>
-              <w:t>Province-specific</w:t>
-            </w:r>
-          </w:p>
-        </w:tc>
-      </w:tr>
-      <w:tr>
-        <w:tc>
-          <w:tcPr>
-            <w:tcW w:type="dxa" w:w="3120"/>
-          </w:tcPr>
-          <w:p>
-            <w:r>
-              <w:t>Quebec casinos</w:t>
-            </w:r>
-          </w:p>
-        </w:tc>
-        <w:tc>
-          <w:tcPr>
-            <w:tcW w:type="dxa" w:w="3120"/>
-          </w:tcPr>
-          <w:p>
-            <w:r>
-              <w:t>/sport/betting/canada/quebec-casinos.htm</w:t>
-            </w:r>
-          </w:p>
-        </w:tc>
-        <w:tc>
-          <w:tcPr>
-            <w:tcW w:type="dxa" w:w="3120"/>
-          </w:tcPr>
-          <w:p>
-            <w:r>
-              <w:t>Province-specific</w:t>
+              <w:t>Alternatives section</w:t>
             </w:r>
           </w:p>
         </w:tc>
@@ -3733,7 +3909,22 @@
           <w:color w:val="333333"/>
           <w:sz w:val="28"/>
         </w:rPr>
-        <w:t>Tier 3 (Facts)</w:t>
+        <w:t>Tier 4 (Sparingly - Use Only When Necessary)</w:t>
+      </w:r>
+    </w:p>
+    <w:p/>
+    <w:p>
+      <w:pPr>
+        <w:spacing w:after="120"/>
+      </w:pPr>
+      <w:r>
+        <w:rPr>
+          <w:b/>
+        </w:rPr>
+        <w:t>⚠️ WARNING:</w:t>
+      </w:r>
+      <w:r>
+        <w:t xml:space="preserve"> Use affiliate sites ONLY for research gaps where TIER 1 and TIER 2 sources lack information.</w:t>
       </w:r>
     </w:p>
     <w:p/>
@@ -3768,19 +3959,14 @@
         <w:t>Payment processor information (Interac, etc.)</w:t>
       </w:r>
     </w:p>
-    <w:p/>
     <w:p>
       <w:pPr>
-        <w:spacing w:after="120"/>
-      </w:pPr>
-      <w:r>
-        <w:rPr>
-          <w:b/>
-        </w:rPr>
-        <w:t>Usage:</w:t>
-      </w:r>
-      <w:r>
-        <w:t xml:space="preserve"> Market context, payment method details</w:t>
+        <w:pStyle w:val="ListBullet"/>
+        <w:spacing w:after="60"/>
+        <w:ind w:left="360"/>
+      </w:pPr>
+      <w:r>
+        <w:t>Affiliate site content: ONLY for filling factual gaps</w:t>
       </w:r>
     </w:p>
     <w:p/>
@@ -3813,6 +3999,48 @@
       </w:r>
       <w:r>
         <w:t xml:space="preserve"> for pros/cons (competitors like casino.org, etc.)</w:t>
+      </w:r>
+    </w:p>
+    <w:p>
+      <w:pPr>
+        <w:spacing w:after="120"/>
+      </w:pPr>
+      <w:r>
+        <w:t xml:space="preserve">❌ </w:t>
+      </w:r>
+      <w:r>
+        <w:rPr>
+          <w:b/>
+        </w:rPr>
+        <w:t>DO NOT use competitor reviews as primary sources</w:t>
+      </w:r>
+    </w:p>
+    <w:p>
+      <w:pPr>
+        <w:spacing w:after="120"/>
+      </w:pPr>
+      <w:r>
+        <w:t xml:space="preserve">❌ </w:t>
+      </w:r>
+      <w:r>
+        <w:rPr>
+          <w:b/>
+        </w:rPr>
+        <w:t>DO NOT cite unverified user comments</w:t>
+      </w:r>
+    </w:p>
+    <w:p>
+      <w:pPr>
+        <w:spacing w:after="120"/>
+      </w:pPr>
+      <w:r>
+        <w:t xml:space="preserve">❌ </w:t>
+      </w:r>
+      <w:r>
+        <w:rPr>
+          <w:b/>
+        </w:rPr>
+        <w:t>DO NOT fabricate ratings or review counts</w:t>
       </w:r>
     </w:p>
     <w:p/>
